--- a/write-ups/Participant Information Sheet.docx
+++ b/write-ups/Participant Information Sheet.docx
@@ -27,10 +27,7 @@
           </w:tcPr>
           <w:p>
             <w:r>
-              <w:t>Title</w:t>
-            </w:r>
-            <w:r>
-              <w:t xml:space="preserve"> of the research project</w:t>
+              <w:t>Title of the research project</w:t>
             </w:r>
           </w:p>
         </w:tc>
@@ -83,11 +80,11 @@
             <w:tcW w:w="6662" w:type="dxa"/>
           </w:tcPr>
           <w:p>
-            <w:pPr>
-              <w:spacing w:after="0" w:line="240" w:lineRule="auto"/>
-            </w:pPr>
             <w:r>
               <w:t>Participation will involve:</w:t>
+            </w:r>
+            <w:r>
+              <w:t xml:space="preserve"> </w:t>
             </w:r>
           </w:p>
           <w:p>
@@ -109,25 +106,19 @@
               </w:numPr>
             </w:pPr>
             <w:r>
-              <w:t xml:space="preserve">Completing </w:t>
-            </w:r>
-            <w:r>
-              <w:t>the</w:t>
-            </w:r>
-            <w:r>
-              <w:t xml:space="preserve"> task o</w:t>
-            </w:r>
-            <w:r>
-              <w:t>f</w:t>
-            </w:r>
-            <w:r>
-              <w:t xml:space="preserve"> generat</w:t>
-            </w:r>
-            <w:r>
-              <w:t>ing</w:t>
-            </w:r>
-            <w:r>
-              <w:t xml:space="preserve"> an error graph for a distance-5 repetition code.</w:t>
+              <w:t>Completing the task of generating an error graph for a distance-</w:t>
+            </w:r>
+            <w:r>
+              <w:t>3</w:t>
+            </w:r>
+            <w:r>
+              <w:t xml:space="preserve"> </w:t>
+            </w:r>
+            <w:r>
+              <w:t>surface</w:t>
+            </w:r>
+            <w:r>
+              <w:t xml:space="preserve"> code.</w:t>
             </w:r>
           </w:p>
           <w:p>
@@ -288,12 +279,6 @@
             <w:r>
               <w:t xml:space="preserve">. </w:t>
             </w:r>
-            <w:r>
-              <w:t>There is a small risk of physical discomfort, such as hand strain, from using the trackpad for an extended period.</w:t>
-            </w:r>
-            <w:r>
-              <w:t xml:space="preserve"> </w:t>
-            </w:r>
           </w:p>
         </w:tc>
       </w:tr>
@@ -373,10 +358,7 @@
           </w:tcPr>
           <w:p>
             <w:r>
-              <w:t>A</w:t>
-            </w:r>
-            <w:r>
-              <w:t xml:space="preserve">ll data collected </w:t>
+              <w:t xml:space="preserve">All data collected </w:t>
             </w:r>
             <w:r>
               <w:t>up to that point will be deleted and not used in the evaluation. If withdrawal occurs after the data has been anonymised and incorporated into the analysis, it may not be possible to remove your specific data, but it will not be traceable to you.</w:t>
@@ -438,7 +420,6 @@
           </w:tcPr>
           <w:p>
             <w:r>
-              <w:lastRenderedPageBreak/>
               <w:t>How the results will be disseminated</w:t>
             </w:r>
           </w:p>
@@ -470,6 +451,7 @@
           </w:tcPr>
           <w:p>
             <w:r>
+              <w:lastRenderedPageBreak/>
               <w:t>Details of potential future re-use</w:t>
             </w:r>
           </w:p>
@@ -533,10 +515,7 @@
           </w:tcPr>
           <w:p>
             <w:r>
-              <w:t>Alison Dauris, ad2160</w:t>
-            </w:r>
-            <w:r>
-              <w:t xml:space="preserve"> or Alan Blackwell, afb21</w:t>
+              <w:t xml:space="preserve">Alison Dauris, ad2160 </w:t>
             </w:r>
           </w:p>
         </w:tc>
